--- a/Desarrollo/SVL/SVL-CU004.docx
+++ b/Desarrollo/SVL/SVL-CU004.docx
@@ -1375,7 +1375,7 @@
     </w:p>
     <w:sdt>
       <w:sdtPr>
-        <w:id w:val="765451141"/>
+        <w:id w:val="243403827"/>
         <w:docPartObj>
           <w:docPartGallery w:val="Table of Contents"/>
           <w:docPartUnique w:val="1"/>
@@ -3830,6 +3830,153 @@
           <w:rtl w:val="0"/>
         </w:rPr>
         <w:t xml:space="preserve">El caso de uso termina.</w:t>
+      </w:r>
+    </w:p>
+    <w:p>
+      <w:pPr>
+        <w:keepNext w:val="1"/>
+        <w:spacing w:after="240" w:before="240" w:line="360" w:lineRule="auto"/>
+        <w:ind w:left="0" w:firstLine="0"/>
+        <w:jc w:val="both"/>
+        <w:rPr>
+          <w:rFonts w:ascii="Times New Roman" w:cs="Times New Roman" w:eastAsia="Times New Roman" w:hAnsi="Times New Roman"/>
+          <w:b w:val="1"/>
+          <w:sz w:val="28"/>
+          <w:szCs w:val="28"/>
+        </w:rPr>
+      </w:pPr>
+      <w:r>
+        <w:rPr>
+          <w:rFonts w:ascii="Times New Roman" w:cs="Times New Roman" w:eastAsia="Times New Roman" w:hAnsi="Times New Roman"/>
+          <w:sz w:val="24"/>
+          <w:szCs w:val="24"/>
+          <w:rtl w:val="0"/>
+        </w:rPr>
+        <w:tab/>
+      </w:r>
+      <w:r>
+        <w:rPr>
+          <w:rFonts w:ascii="Times New Roman" w:cs="Times New Roman" w:eastAsia="Times New Roman" w:hAnsi="Times New Roman"/>
+          <w:b w:val="1"/>
+          <w:sz w:val="28"/>
+          <w:szCs w:val="28"/>
+          <w:rtl w:val="0"/>
+        </w:rPr>
+        <w:t xml:space="preserve">Prototipo</w:t>
+      </w:r>
+    </w:p>
+    <w:p>
+      <w:pPr>
+        <w:keepNext w:val="1"/>
+        <w:spacing w:after="240" w:before="240" w:line="360" w:lineRule="auto"/>
+        <w:ind w:left="0" w:firstLine="0"/>
+        <w:jc w:val="both"/>
+        <w:rPr>
+          <w:rFonts w:ascii="Times New Roman" w:cs="Times New Roman" w:eastAsia="Times New Roman" w:hAnsi="Times New Roman"/>
+          <w:sz w:val="28"/>
+          <w:szCs w:val="28"/>
+        </w:rPr>
+      </w:pPr>
+      <w:r>
+        <w:rPr>
+          <w:rFonts w:ascii="Times New Roman" w:cs="Times New Roman" w:eastAsia="Times New Roman" w:hAnsi="Times New Roman"/>
+          <w:sz w:val="28"/>
+          <w:szCs w:val="28"/>
+        </w:rPr>
+        <w:drawing>
+          <wp:inline distB="114300" distT="114300" distL="114300" distR="114300">
+            <wp:extent cx="5731200" cy="4254500"/>
+            <wp:effectExtent b="0" l="0" r="0" t="0"/>
+            <wp:docPr id="2" name="image2.png"/>
+            <a:graphic>
+              <a:graphicData uri="http://schemas.openxmlformats.org/drawingml/2006/picture">
+                <pic:pic>
+                  <pic:nvPicPr>
+                    <pic:cNvPr id="0" name="image2.png"/>
+                    <pic:cNvPicPr preferRelativeResize="0"/>
+                  </pic:nvPicPr>
+                  <pic:blipFill>
+                    <a:blip r:embed="rId41"/>
+                    <a:srcRect b="0" l="0" r="0" t="0"/>
+                    <a:stretch>
+                      <a:fillRect/>
+                    </a:stretch>
+                  </pic:blipFill>
+                  <pic:spPr>
+                    <a:xfrm>
+                      <a:off x="0" y="0"/>
+                      <a:ext cx="5731200" cy="4254500"/>
+                    </a:xfrm>
+                    <a:prstGeom prst="rect"/>
+                    <a:ln/>
+                  </pic:spPr>
+                </pic:pic>
+              </a:graphicData>
+            </a:graphic>
+          </wp:inline>
+        </w:drawing>
+      </w:r>
+      <w:r>
+        <w:rPr>
+          <w:rtl w:val="0"/>
+        </w:rPr>
+      </w:r>
+    </w:p>
+    <w:p>
+      <w:pPr>
+        <w:keepNext w:val="1"/>
+        <w:spacing w:after="240" w:before="240" w:line="360" w:lineRule="auto"/>
+        <w:ind w:left="0" w:firstLine="0"/>
+        <w:jc w:val="both"/>
+        <w:rPr>
+          <w:rFonts w:ascii="Times New Roman" w:cs="Times New Roman" w:eastAsia="Times New Roman" w:hAnsi="Times New Roman"/>
+          <w:sz w:val="28"/>
+          <w:szCs w:val="28"/>
+        </w:rPr>
+      </w:pPr>
+      <w:r>
+        <w:rPr>
+          <w:rFonts w:ascii="Times New Roman" w:cs="Times New Roman" w:eastAsia="Times New Roman" w:hAnsi="Times New Roman"/>
+          <w:sz w:val="28"/>
+          <w:szCs w:val="28"/>
+        </w:rPr>
+        <w:drawing>
+          <wp:inline distB="114300" distT="114300" distL="114300" distR="114300">
+            <wp:extent cx="5731200" cy="4254500"/>
+            <wp:effectExtent b="0" l="0" r="0" t="0"/>
+            <wp:docPr id="3" name="image3.png"/>
+            <a:graphic>
+              <a:graphicData uri="http://schemas.openxmlformats.org/drawingml/2006/picture">
+                <pic:pic>
+                  <pic:nvPicPr>
+                    <pic:cNvPr id="0" name="image3.png"/>
+                    <pic:cNvPicPr preferRelativeResize="0"/>
+                  </pic:nvPicPr>
+                  <pic:blipFill>
+                    <a:blip r:embed="rId42"/>
+                    <a:srcRect b="0" l="0" r="0" t="0"/>
+                    <a:stretch>
+                      <a:fillRect/>
+                    </a:stretch>
+                  </pic:blipFill>
+                  <pic:spPr>
+                    <a:xfrm>
+                      <a:off x="0" y="0"/>
+                      <a:ext cx="5731200" cy="4254500"/>
+                    </a:xfrm>
+                    <a:prstGeom prst="rect"/>
+                    <a:ln/>
+                  </pic:spPr>
+                </pic:pic>
+              </a:graphicData>
+            </a:graphic>
+          </wp:inline>
+        </w:drawing>
+      </w:r>
+      <w:r>
+        <w:rPr>
+          <w:rtl w:val="0"/>
+        </w:rPr>
       </w:r>
     </w:p>
     <w:p>
